--- a/Tarea integradora 2/doc/traceability table.docx
+++ b/Tarea integradora 2/doc/traceability table.docx
@@ -4,7 +4,7 @@
   <w:body>
     <w:tbl>
       <w:tblPr>
-        <w:tblW w:w="9488" w:type="dxa"/>
+        <w:tblW w:w="9629" w:type="dxa"/>
         <w:tblBorders>
           <w:top w:val="single" w:sz="8" w:space="0" w:color="000000"/>
           <w:left w:val="single" w:sz="8" w:space="0" w:color="000000"/>
@@ -19,7 +19,7 @@
       <w:tblGrid>
         <w:gridCol w:w="3009"/>
         <w:gridCol w:w="3010"/>
-        <w:gridCol w:w="3469"/>
+        <w:gridCol w:w="3610"/>
       </w:tblGrid>
       <w:tr>
         <w:tc>
@@ -113,7 +113,7 @@
         </w:tc>
         <w:tc>
           <w:tcPr>
-            <w:tcW w:w="3469" w:type="dxa"/>
+            <w:tcW w:w="3610" w:type="dxa"/>
             <w:shd w:val="clear" w:color="auto" w:fill="C9DAF8"/>
             <w:tcMar>
               <w:top w:w="100" w:type="dxa"/>
@@ -179,7 +179,15 @@
               <w:spacing w:line="240" w:lineRule="auto"/>
             </w:pPr>
             <w:r>
-              <w:t xml:space="preserve">R1.  Register </w:t>
+              <w:t xml:space="preserve">R1.  </w:t>
+            </w:r>
+            <w:proofErr w:type="spellStart"/>
+            <w:r>
+              <w:t>Register</w:t>
+            </w:r>
+            <w:proofErr w:type="spellEnd"/>
+            <w:r>
+              <w:t xml:space="preserve"> </w:t>
             </w:r>
             <w:proofErr w:type="spellStart"/>
             <w:r>
@@ -229,7 +237,7 @@
         </w:tc>
         <w:tc>
           <w:tcPr>
-            <w:tcW w:w="3469" w:type="dxa"/>
+            <w:tcW w:w="3610" w:type="dxa"/>
             <w:shd w:val="clear" w:color="auto" w:fill="auto"/>
             <w:tcMar>
               <w:top w:w="100" w:type="dxa"/>
@@ -354,36 +362,42 @@
         </w:tc>
         <w:tc>
           <w:tcPr>
-            <w:tcW w:w="3469" w:type="dxa"/>
-            <w:shd w:val="clear" w:color="auto" w:fill="auto"/>
-            <w:tcMar>
-              <w:top w:w="100" w:type="dxa"/>
-              <w:left w:w="100" w:type="dxa"/>
-              <w:bottom w:w="100" w:type="dxa"/>
-              <w:right w:w="100" w:type="dxa"/>
-            </w:tcMar>
-          </w:tcPr>
-          <w:p>
-            <w:pPr>
-              <w:widowControl w:val="0"/>
-              <w:pBdr>
-                <w:top w:val="nil"/>
-                <w:left w:val="nil"/>
-                <w:bottom w:val="nil"/>
-                <w:right w:val="nil"/>
-                <w:between w:val="nil"/>
-              </w:pBdr>
-              <w:spacing w:line="240" w:lineRule="auto"/>
-              <w:rPr>
-                <w:lang w:val="en-US"/>
-              </w:rPr>
-            </w:pPr>
-            <w:proofErr w:type="spellStart"/>
-            <w:r>
-              <w:rPr>
-                <w:lang w:val="en-US"/>
-              </w:rPr>
-              <w:t>RegisterPlayer</w:t>
+            <w:tcW w:w="3610" w:type="dxa"/>
+            <w:shd w:val="clear" w:color="auto" w:fill="auto"/>
+            <w:tcMar>
+              <w:top w:w="100" w:type="dxa"/>
+              <w:left w:w="100" w:type="dxa"/>
+              <w:bottom w:w="100" w:type="dxa"/>
+              <w:right w:w="100" w:type="dxa"/>
+            </w:tcMar>
+          </w:tcPr>
+          <w:p>
+            <w:pPr>
+              <w:widowControl w:val="0"/>
+              <w:pBdr>
+                <w:top w:val="nil"/>
+                <w:left w:val="nil"/>
+                <w:bottom w:val="nil"/>
+                <w:right w:val="nil"/>
+                <w:between w:val="nil"/>
+              </w:pBdr>
+              <w:spacing w:line="240" w:lineRule="auto"/>
+              <w:rPr>
+                <w:lang w:val="en-US"/>
+              </w:rPr>
+            </w:pPr>
+            <w:proofErr w:type="spellStart"/>
+            <w:r>
+              <w:rPr>
+                <w:lang w:val="en-US"/>
+              </w:rPr>
+              <w:t>r</w:t>
+            </w:r>
+            <w:r>
+              <w:rPr>
+                <w:lang w:val="en-US"/>
+              </w:rPr>
+              <w:t>egisterPlayer</w:t>
             </w:r>
             <w:proofErr w:type="spellEnd"/>
             <w:r>
@@ -396,8 +410,36 @@
               <w:rPr>
                 <w:lang w:val="en-US"/>
               </w:rPr>
+              <w:t xml:space="preserve">String, String, double, </w:t>
+            </w:r>
+            <w:proofErr w:type="spellStart"/>
+            <w:r>
+              <w:rPr>
+                <w:lang w:val="en-US"/>
+              </w:rPr>
+              <w:t>int</w:t>
+            </w:r>
+            <w:proofErr w:type="spellEnd"/>
+            <w:r>
+              <w:rPr>
+                <w:lang w:val="en-US"/>
+              </w:rPr>
               <w:t>)</w:t>
             </w:r>
+            <w:r>
+              <w:rPr>
+                <w:lang w:val="en-US"/>
+              </w:rPr>
+              <w:t>:</w:t>
+            </w:r>
+            <w:proofErr w:type="spellStart"/>
+            <w:r>
+              <w:rPr>
+                <w:lang w:val="en-US"/>
+              </w:rPr>
+              <w:t>boolean</w:t>
+            </w:r>
+            <w:proofErr w:type="spellEnd"/>
           </w:p>
         </w:tc>
       </w:tr>
@@ -468,13 +510,18 @@
             </w:r>
             <w:proofErr w:type="spellEnd"/>
             <w:r>
-              <w:t xml:space="preserve"> Videogame</w:t>
-            </w:r>
-          </w:p>
-        </w:tc>
-        <w:tc>
-          <w:tcPr>
-            <w:tcW w:w="3469" w:type="dxa"/>
+              <w:t xml:space="preserve"> </w:t>
+            </w:r>
+            <w:proofErr w:type="spellStart"/>
+            <w:r>
+              <w:t>Videogame</w:t>
+            </w:r>
+            <w:proofErr w:type="spellEnd"/>
+          </w:p>
+        </w:tc>
+        <w:tc>
+          <w:tcPr>
+            <w:tcW w:w="3610" w:type="dxa"/>
             <w:shd w:val="clear" w:color="auto" w:fill="auto"/>
             <w:tcMar>
               <w:top w:w="100" w:type="dxa"/>
@@ -503,6 +550,14 @@
             <w:r>
               <w:t>()</w:t>
             </w:r>
+            <w:r>
+              <w:t>:</w:t>
+            </w:r>
+            <w:proofErr w:type="spellStart"/>
+            <w:r>
+              <w:t>void</w:t>
+            </w:r>
+            <w:proofErr w:type="spellEnd"/>
           </w:p>
         </w:tc>
       </w:tr>
@@ -537,8 +592,13 @@
               <w:spacing w:line="240" w:lineRule="auto"/>
             </w:pPr>
             <w:r>
-              <w:t>R2. Register</w:t>
-            </w:r>
+              <w:t xml:space="preserve">R2. </w:t>
+            </w:r>
+            <w:proofErr w:type="spellStart"/>
+            <w:r>
+              <w:t>Register</w:t>
+            </w:r>
+            <w:proofErr w:type="spellEnd"/>
             <w:r>
               <w:t xml:space="preserve"> </w:t>
             </w:r>
@@ -592,7 +652,7 @@
         </w:tc>
         <w:tc>
           <w:tcPr>
-            <w:tcW w:w="3469" w:type="dxa"/>
+            <w:tcW w:w="3610" w:type="dxa"/>
             <w:shd w:val="clear" w:color="auto" w:fill="auto"/>
             <w:tcMar>
               <w:top w:w="100" w:type="dxa"/>
@@ -723,35 +783,78 @@
         </w:tc>
         <w:tc>
           <w:tcPr>
-            <w:tcW w:w="3469" w:type="dxa"/>
-            <w:shd w:val="clear" w:color="auto" w:fill="auto"/>
-            <w:tcMar>
-              <w:top w:w="100" w:type="dxa"/>
-              <w:left w:w="100" w:type="dxa"/>
-              <w:bottom w:w="100" w:type="dxa"/>
-              <w:right w:w="100" w:type="dxa"/>
-            </w:tcMar>
-          </w:tcPr>
-          <w:p>
-            <w:pPr>
-              <w:widowControl w:val="0"/>
-              <w:pBdr>
-                <w:top w:val="nil"/>
-                <w:left w:val="nil"/>
-                <w:bottom w:val="nil"/>
-                <w:right w:val="nil"/>
-                <w:between w:val="nil"/>
-              </w:pBdr>
-              <w:spacing w:line="240" w:lineRule="auto"/>
-            </w:pPr>
-            <w:proofErr w:type="spellStart"/>
-            <w:r>
+            <w:tcW w:w="3610" w:type="dxa"/>
+            <w:shd w:val="clear" w:color="auto" w:fill="auto"/>
+            <w:tcMar>
+              <w:top w:w="100" w:type="dxa"/>
+              <w:left w:w="100" w:type="dxa"/>
+              <w:bottom w:w="100" w:type="dxa"/>
+              <w:right w:w="100" w:type="dxa"/>
+            </w:tcMar>
+          </w:tcPr>
+          <w:p>
+            <w:pPr>
+              <w:widowControl w:val="0"/>
+              <w:pBdr>
+                <w:top w:val="nil"/>
+                <w:left w:val="nil"/>
+                <w:bottom w:val="nil"/>
+                <w:right w:val="nil"/>
+                <w:between w:val="nil"/>
+              </w:pBdr>
+              <w:spacing w:line="240" w:lineRule="auto"/>
+              <w:rPr>
+                <w:lang w:val="en-US"/>
+              </w:rPr>
+            </w:pPr>
+            <w:proofErr w:type="spellStart"/>
+            <w:r>
+              <w:rPr>
+                <w:lang w:val="en-US"/>
+              </w:rPr>
               <w:t>RegisterLevel</w:t>
             </w:r>
             <w:proofErr w:type="spellEnd"/>
             <w:r>
-              <w:t>()</w:t>
-            </w:r>
+              <w:rPr>
+                <w:lang w:val="en-US"/>
+              </w:rPr>
+              <w:t>(</w:t>
+            </w:r>
+            <w:proofErr w:type="spellStart"/>
+            <w:r>
+              <w:rPr>
+                <w:lang w:val="en-US"/>
+              </w:rPr>
+              <w:t>int</w:t>
+            </w:r>
+            <w:proofErr w:type="spellEnd"/>
+            <w:r>
+              <w:rPr>
+                <w:lang w:val="en-US"/>
+              </w:rPr>
+              <w:t>, double, String</w:t>
+            </w:r>
+            <w:r>
+              <w:rPr>
+                <w:lang w:val="en-US"/>
+              </w:rPr>
+              <w:t>)</w:t>
+            </w:r>
+            <w:r>
+              <w:rPr>
+                <w:lang w:val="en-US"/>
+              </w:rPr>
+              <w:t>:</w:t>
+            </w:r>
+            <w:proofErr w:type="spellStart"/>
+            <w:r>
+              <w:rPr>
+                <w:lang w:val="en-US"/>
+              </w:rPr>
+              <w:t>boolean</w:t>
+            </w:r>
+            <w:proofErr w:type="spellEnd"/>
           </w:p>
         </w:tc>
       </w:tr>
@@ -784,6 +887,9 @@
                 <w:between w:val="nil"/>
               </w:pBdr>
               <w:spacing w:line="240" w:lineRule="auto"/>
+              <w:rPr>
+                <w:lang w:val="en-US"/>
+              </w:rPr>
             </w:pPr>
           </w:p>
         </w:tc>
@@ -830,7 +936,7 @@
         </w:tc>
         <w:tc>
           <w:tcPr>
-            <w:tcW w:w="3469" w:type="dxa"/>
+            <w:tcW w:w="3610" w:type="dxa"/>
             <w:shd w:val="clear" w:color="auto" w:fill="auto"/>
             <w:tcMar>
               <w:top w:w="100" w:type="dxa"/>
@@ -859,6 +965,14 @@
             <w:r>
               <w:t>()</w:t>
             </w:r>
+            <w:r>
+              <w:t xml:space="preserve">: </w:t>
+            </w:r>
+            <w:proofErr w:type="spellStart"/>
+            <w:r>
+              <w:t>void</w:t>
+            </w:r>
+            <w:proofErr w:type="spellEnd"/>
           </w:p>
         </w:tc>
       </w:tr>
@@ -893,7 +1007,15 @@
               <w:spacing w:line="240" w:lineRule="auto"/>
             </w:pPr>
             <w:r>
-              <w:t xml:space="preserve">R3. Register </w:t>
+              <w:t xml:space="preserve">R3. </w:t>
+            </w:r>
+            <w:proofErr w:type="spellStart"/>
+            <w:r>
+              <w:t>Register</w:t>
+            </w:r>
+            <w:proofErr w:type="spellEnd"/>
+            <w:r>
+              <w:t xml:space="preserve"> </w:t>
             </w:r>
             <w:proofErr w:type="spellStart"/>
             <w:r>
@@ -945,7 +1067,7 @@
         </w:tc>
         <w:tc>
           <w:tcPr>
-            <w:tcW w:w="3469" w:type="dxa"/>
+            <w:tcW w:w="3610" w:type="dxa"/>
             <w:shd w:val="clear" w:color="auto" w:fill="auto"/>
             <w:tcMar>
               <w:top w:w="100" w:type="dxa"/>
@@ -1108,42 +1230,36 @@
         </w:tc>
         <w:tc>
           <w:tcPr>
-            <w:tcW w:w="3469" w:type="dxa"/>
-            <w:shd w:val="clear" w:color="auto" w:fill="auto"/>
-            <w:tcMar>
-              <w:top w:w="100" w:type="dxa"/>
-              <w:left w:w="100" w:type="dxa"/>
-              <w:bottom w:w="100" w:type="dxa"/>
-              <w:right w:w="100" w:type="dxa"/>
-            </w:tcMar>
-          </w:tcPr>
-          <w:p>
-            <w:pPr>
-              <w:widowControl w:val="0"/>
-              <w:pBdr>
-                <w:top w:val="nil"/>
-                <w:left w:val="nil"/>
-                <w:bottom w:val="nil"/>
-                <w:right w:val="nil"/>
-                <w:between w:val="nil"/>
-              </w:pBdr>
-              <w:spacing w:line="240" w:lineRule="auto"/>
-              <w:rPr>
-                <w:lang w:val="en-US"/>
-              </w:rPr>
-            </w:pPr>
-            <w:proofErr w:type="spellStart"/>
-            <w:r>
-              <w:rPr>
-                <w:lang w:val="en-US"/>
-              </w:rPr>
-              <w:t>register</w:t>
-            </w:r>
-            <w:r>
-              <w:rPr>
-                <w:lang w:val="en-US"/>
-              </w:rPr>
-              <w:t>Treasure</w:t>
+            <w:tcW w:w="3610" w:type="dxa"/>
+            <w:shd w:val="clear" w:color="auto" w:fill="auto"/>
+            <w:tcMar>
+              <w:top w:w="100" w:type="dxa"/>
+              <w:left w:w="100" w:type="dxa"/>
+              <w:bottom w:w="100" w:type="dxa"/>
+              <w:right w:w="100" w:type="dxa"/>
+            </w:tcMar>
+          </w:tcPr>
+          <w:p>
+            <w:pPr>
+              <w:widowControl w:val="0"/>
+              <w:pBdr>
+                <w:top w:val="nil"/>
+                <w:left w:val="nil"/>
+                <w:bottom w:val="nil"/>
+                <w:right w:val="nil"/>
+                <w:between w:val="nil"/>
+              </w:pBdr>
+              <w:spacing w:line="240" w:lineRule="auto"/>
+              <w:rPr>
+                <w:lang w:val="en-US"/>
+              </w:rPr>
+            </w:pPr>
+            <w:proofErr w:type="spellStart"/>
+            <w:r>
+              <w:rPr>
+                <w:lang w:val="en-US"/>
+              </w:rPr>
+              <w:t>registerTreasure</w:t>
             </w:r>
             <w:proofErr w:type="spellEnd"/>
             <w:r>
@@ -1164,13 +1280,7 @@
               <w:rPr>
                 <w:lang w:val="en-US"/>
               </w:rPr>
-              <w:t xml:space="preserve">, </w:t>
-            </w:r>
-            <w:r>
-              <w:rPr>
-                <w:lang w:val="en-US"/>
-              </w:rPr>
-              <w:t>String</w:t>
+              <w:t>, String</w:t>
             </w:r>
             <w:r>
               <w:rPr>
@@ -1305,7 +1415,7 @@
         </w:tc>
         <w:tc>
           <w:tcPr>
-            <w:tcW w:w="3469" w:type="dxa"/>
+            <w:tcW w:w="3610" w:type="dxa"/>
             <w:shd w:val="clear" w:color="auto" w:fill="auto"/>
             <w:tcMar>
               <w:top w:w="100" w:type="dxa"/>
@@ -1417,42 +1527,36 @@
         </w:tc>
         <w:tc>
           <w:tcPr>
-            <w:tcW w:w="3469" w:type="dxa"/>
-            <w:shd w:val="clear" w:color="auto" w:fill="auto"/>
-            <w:tcMar>
-              <w:top w:w="100" w:type="dxa"/>
-              <w:left w:w="100" w:type="dxa"/>
-              <w:bottom w:w="100" w:type="dxa"/>
-              <w:right w:w="100" w:type="dxa"/>
-            </w:tcMar>
-          </w:tcPr>
-          <w:p>
-            <w:pPr>
-              <w:widowControl w:val="0"/>
-              <w:pBdr>
-                <w:top w:val="nil"/>
-                <w:left w:val="nil"/>
-                <w:bottom w:val="nil"/>
-                <w:right w:val="nil"/>
-                <w:between w:val="nil"/>
-              </w:pBdr>
-              <w:spacing w:line="240" w:lineRule="auto"/>
-              <w:rPr>
-                <w:lang w:val="en-US"/>
-              </w:rPr>
-            </w:pPr>
-            <w:proofErr w:type="spellStart"/>
-            <w:r>
-              <w:rPr>
-                <w:lang w:val="en-US"/>
-              </w:rPr>
-              <w:t>add</w:t>
-            </w:r>
-            <w:r>
-              <w:rPr>
-                <w:lang w:val="en-US"/>
-              </w:rPr>
-              <w:t>Treasure</w:t>
+            <w:tcW w:w="3610" w:type="dxa"/>
+            <w:shd w:val="clear" w:color="auto" w:fill="auto"/>
+            <w:tcMar>
+              <w:top w:w="100" w:type="dxa"/>
+              <w:left w:w="100" w:type="dxa"/>
+              <w:bottom w:w="100" w:type="dxa"/>
+              <w:right w:w="100" w:type="dxa"/>
+            </w:tcMar>
+          </w:tcPr>
+          <w:p>
+            <w:pPr>
+              <w:widowControl w:val="0"/>
+              <w:pBdr>
+                <w:top w:val="nil"/>
+                <w:left w:val="nil"/>
+                <w:bottom w:val="nil"/>
+                <w:right w:val="nil"/>
+                <w:between w:val="nil"/>
+              </w:pBdr>
+              <w:spacing w:line="240" w:lineRule="auto"/>
+              <w:rPr>
+                <w:lang w:val="en-US"/>
+              </w:rPr>
+            </w:pPr>
+            <w:proofErr w:type="spellStart"/>
+            <w:r>
+              <w:rPr>
+                <w:lang w:val="en-US"/>
+              </w:rPr>
+              <w:t>addTreasure</w:t>
             </w:r>
             <w:proofErr w:type="spellEnd"/>
             <w:r>
@@ -1594,7 +1698,7 @@
         </w:tc>
         <w:tc>
           <w:tcPr>
-            <w:tcW w:w="3469" w:type="dxa"/>
+            <w:tcW w:w="3610" w:type="dxa"/>
             <w:shd w:val="clear" w:color="auto" w:fill="auto"/>
             <w:tcMar>
               <w:top w:w="100" w:type="dxa"/>
@@ -1725,7 +1829,7 @@
         </w:tc>
         <w:tc>
           <w:tcPr>
-            <w:tcW w:w="3469" w:type="dxa"/>
+            <w:tcW w:w="3610" w:type="dxa"/>
             <w:shd w:val="clear" w:color="auto" w:fill="auto"/>
             <w:tcMar>
               <w:top w:w="100" w:type="dxa"/>
@@ -1809,6 +1913,20 @@
               </w:rPr>
               <w:t>)</w:t>
             </w:r>
+            <w:r>
+              <w:rPr>
+                <w:lang w:val="en-US"/>
+              </w:rPr>
+              <w:t>:</w:t>
+            </w:r>
+            <w:proofErr w:type="spellStart"/>
+            <w:r>
+              <w:rPr>
+                <w:lang w:val="en-US"/>
+              </w:rPr>
+              <w:t>boolean</w:t>
+            </w:r>
+            <w:proofErr w:type="spellEnd"/>
           </w:p>
         </w:tc>
       </w:tr>
@@ -1890,7 +2008,7 @@
         </w:tc>
         <w:tc>
           <w:tcPr>
-            <w:tcW w:w="3469" w:type="dxa"/>
+            <w:tcW w:w="3610" w:type="dxa"/>
             <w:shd w:val="clear" w:color="auto" w:fill="auto"/>
             <w:tcMar>
               <w:top w:w="100" w:type="dxa"/>
@@ -2005,7 +2123,7 @@
         </w:tc>
         <w:tc>
           <w:tcPr>
-            <w:tcW w:w="3469" w:type="dxa"/>
+            <w:tcW w:w="3610" w:type="dxa"/>
             <w:shd w:val="clear" w:color="auto" w:fill="auto"/>
             <w:tcMar>
               <w:top w:w="100" w:type="dxa"/>
@@ -2061,14 +2179,22 @@
               <w:rPr>
                 <w:lang w:val="en-US"/>
               </w:rPr>
-              <w:t>, String</w:t>
-            </w:r>
-            <w:r>
-              <w:rPr>
-                <w:lang w:val="en-US"/>
-              </w:rPr>
-              <w:t>)</w:t>
-            </w:r>
+              <w:t>, String)</w:t>
+            </w:r>
+            <w:r>
+              <w:rPr>
+                <w:lang w:val="en-US"/>
+              </w:rPr>
+              <w:t xml:space="preserve">: </w:t>
+            </w:r>
+            <w:proofErr w:type="spellStart"/>
+            <w:r>
+              <w:rPr>
+                <w:lang w:val="en-US"/>
+              </w:rPr>
+              <w:t>boolean</w:t>
+            </w:r>
+            <w:proofErr w:type="spellEnd"/>
           </w:p>
         </w:tc>
       </w:tr>
@@ -2103,6 +2229,7 @@
               <w:rPr>
                 <w:lang w:val="en-US"/>
               </w:rPr>
+              <w:lastRenderedPageBreak/>
               <w:t>R5</w:t>
             </w:r>
             <w:r>
@@ -2157,7 +2284,7 @@
         </w:tc>
         <w:tc>
           <w:tcPr>
-            <w:tcW w:w="3469" w:type="dxa"/>
+            <w:tcW w:w="3610" w:type="dxa"/>
             <w:shd w:val="clear" w:color="auto" w:fill="auto"/>
             <w:tcMar>
               <w:top w:w="100" w:type="dxa"/>
@@ -2193,7 +2320,19 @@
               <w:rPr>
                 <w:lang w:val="en-US"/>
               </w:rPr>
-              <w:t>()</w:t>
+              <w:t>(</w:t>
+            </w:r>
+            <w:r>
+              <w:rPr>
+                <w:lang w:val="en-US"/>
+              </w:rPr>
+              <w:t>String, double</w:t>
+            </w:r>
+            <w:r>
+              <w:rPr>
+                <w:lang w:val="en-US"/>
+              </w:rPr>
+              <w:t>)</w:t>
             </w:r>
             <w:r>
               <w:rPr>
@@ -2285,7 +2424,7 @@
         </w:tc>
         <w:tc>
           <w:tcPr>
-            <w:tcW w:w="3469" w:type="dxa"/>
+            <w:tcW w:w="3610" w:type="dxa"/>
             <w:shd w:val="clear" w:color="auto" w:fill="auto"/>
             <w:tcMar>
               <w:top w:w="100" w:type="dxa"/>
@@ -2458,19 +2597,25 @@
                 <w:between w:val="nil"/>
               </w:pBdr>
               <w:spacing w:line="240" w:lineRule="auto"/>
-            </w:pPr>
-          </w:p>
-          <w:p>
-            <w:pPr>
-              <w:widowControl w:val="0"/>
-              <w:pBdr>
-                <w:top w:val="nil"/>
-                <w:left w:val="nil"/>
-                <w:bottom w:val="nil"/>
-                <w:right w:val="nil"/>
-                <w:between w:val="nil"/>
-              </w:pBdr>
-              <w:spacing w:line="240" w:lineRule="auto"/>
+              <w:rPr>
+                <w:lang w:val="en-US"/>
+              </w:rPr>
+            </w:pPr>
+          </w:p>
+          <w:p>
+            <w:pPr>
+              <w:widowControl w:val="0"/>
+              <w:pBdr>
+                <w:top w:val="nil"/>
+                <w:left w:val="nil"/>
+                <w:bottom w:val="nil"/>
+                <w:right w:val="nil"/>
+                <w:between w:val="nil"/>
+              </w:pBdr>
+              <w:spacing w:line="240" w:lineRule="auto"/>
+              <w:rPr>
+                <w:lang w:val="en-US"/>
+              </w:rPr>
             </w:pPr>
           </w:p>
           <w:p>
@@ -2505,7 +2650,7 @@
         </w:tc>
         <w:tc>
           <w:tcPr>
-            <w:tcW w:w="3469" w:type="dxa"/>
+            <w:tcW w:w="3610" w:type="dxa"/>
             <w:shd w:val="clear" w:color="auto" w:fill="auto"/>
             <w:tcMar>
               <w:top w:w="100" w:type="dxa"/>
@@ -2573,7 +2718,25 @@
               <w:rPr>
                 <w:lang w:val="en-US"/>
               </w:rPr>
-              <w:t>()</w:t>
+              <w:t>(</w:t>
+            </w:r>
+            <w:r>
+              <w:rPr>
+                <w:lang w:val="en-US"/>
+              </w:rPr>
+              <w:t>String, double</w:t>
+            </w:r>
+            <w:r>
+              <w:rPr>
+                <w:lang w:val="en-US"/>
+              </w:rPr>
+              <w:t>)</w:t>
+            </w:r>
+            <w:r>
+              <w:rPr>
+                <w:lang w:val="en-US"/>
+              </w:rPr>
+              <w:t>: String</w:t>
             </w:r>
           </w:p>
         </w:tc>
@@ -2652,7 +2815,7 @@
         </w:tc>
         <w:tc>
           <w:tcPr>
-            <w:tcW w:w="3469" w:type="dxa"/>
+            <w:tcW w:w="3610" w:type="dxa"/>
             <w:shd w:val="clear" w:color="auto" w:fill="auto"/>
             <w:tcMar>
               <w:top w:w="100" w:type="dxa"/>
@@ -2689,6 +2852,12 @@
                 <w:lang w:val="en-US"/>
               </w:rPr>
               <w:t>()</w:t>
+            </w:r>
+            <w:r>
+              <w:rPr>
+                <w:lang w:val="en-US"/>
+              </w:rPr>
+              <w:t>:String</w:t>
             </w:r>
           </w:p>
         </w:tc>
@@ -2787,7 +2956,7 @@
         </w:tc>
         <w:tc>
           <w:tcPr>
-            <w:tcW w:w="3469" w:type="dxa"/>
+            <w:tcW w:w="3610" w:type="dxa"/>
             <w:shd w:val="clear" w:color="auto" w:fill="auto"/>
             <w:tcMar>
               <w:top w:w="100" w:type="dxa"/>
@@ -2930,7 +3099,7 @@
         </w:tc>
         <w:tc>
           <w:tcPr>
-            <w:tcW w:w="3469" w:type="dxa"/>
+            <w:tcW w:w="3610" w:type="dxa"/>
             <w:shd w:val="clear" w:color="auto" w:fill="auto"/>
             <w:tcMar>
               <w:top w:w="100" w:type="dxa"/>
@@ -3071,7 +3240,7 @@
         </w:tc>
         <w:tc>
           <w:tcPr>
-            <w:tcW w:w="3469" w:type="dxa"/>
+            <w:tcW w:w="3610" w:type="dxa"/>
             <w:shd w:val="clear" w:color="auto" w:fill="auto"/>
             <w:tcMar>
               <w:top w:w="100" w:type="dxa"/>
@@ -3131,6 +3300,8 @@
             </w:r>
           </w:p>
         </w:tc>
+        <w:bookmarkStart w:id="0" w:name="_GoBack"/>
+        <w:bookmarkEnd w:id="0"/>
       </w:tr>
       <w:tr>
         <w:tc>
@@ -3214,7 +3385,7 @@
         </w:tc>
         <w:tc>
           <w:tcPr>
-            <w:tcW w:w="3469" w:type="dxa"/>
+            <w:tcW w:w="3610" w:type="dxa"/>
             <w:shd w:val="clear" w:color="auto" w:fill="auto"/>
             <w:tcMar>
               <w:top w:w="100" w:type="dxa"/>
@@ -3379,7 +3550,7 @@
         </w:tc>
         <w:tc>
           <w:tcPr>
-            <w:tcW w:w="3469" w:type="dxa"/>
+            <w:tcW w:w="3610" w:type="dxa"/>
             <w:shd w:val="clear" w:color="auto" w:fill="auto"/>
             <w:tcMar>
               <w:top w:w="100" w:type="dxa"/>
@@ -3502,42 +3673,36 @@
         </w:tc>
         <w:tc>
           <w:tcPr>
-            <w:tcW w:w="3469" w:type="dxa"/>
-            <w:shd w:val="clear" w:color="auto" w:fill="auto"/>
-            <w:tcMar>
-              <w:top w:w="100" w:type="dxa"/>
-              <w:left w:w="100" w:type="dxa"/>
-              <w:bottom w:w="100" w:type="dxa"/>
-              <w:right w:w="100" w:type="dxa"/>
-            </w:tcMar>
-          </w:tcPr>
-          <w:p>
-            <w:pPr>
-              <w:widowControl w:val="0"/>
-              <w:pBdr>
-                <w:top w:val="nil"/>
-                <w:left w:val="nil"/>
-                <w:bottom w:val="nil"/>
-                <w:right w:val="nil"/>
-                <w:between w:val="nil"/>
-              </w:pBdr>
-              <w:spacing w:line="240" w:lineRule="auto"/>
-              <w:rPr>
-                <w:lang w:val="en-US"/>
-              </w:rPr>
-            </w:pPr>
-            <w:proofErr w:type="spellStart"/>
-            <w:r>
-              <w:rPr>
-                <w:lang w:val="en-US"/>
-              </w:rPr>
-              <w:t>Q</w:t>
-            </w:r>
-            <w:r>
-              <w:rPr>
-                <w:lang w:val="en-US"/>
-              </w:rPr>
-              <w:t>uantityEnemyTypeInAllLevels</w:t>
+            <w:tcW w:w="3610" w:type="dxa"/>
+            <w:shd w:val="clear" w:color="auto" w:fill="auto"/>
+            <w:tcMar>
+              <w:top w:w="100" w:type="dxa"/>
+              <w:left w:w="100" w:type="dxa"/>
+              <w:bottom w:w="100" w:type="dxa"/>
+              <w:right w:w="100" w:type="dxa"/>
+            </w:tcMar>
+          </w:tcPr>
+          <w:p>
+            <w:pPr>
+              <w:widowControl w:val="0"/>
+              <w:pBdr>
+                <w:top w:val="nil"/>
+                <w:left w:val="nil"/>
+                <w:bottom w:val="nil"/>
+                <w:right w:val="nil"/>
+                <w:between w:val="nil"/>
+              </w:pBdr>
+              <w:spacing w:line="240" w:lineRule="auto"/>
+              <w:rPr>
+                <w:lang w:val="en-US"/>
+              </w:rPr>
+            </w:pPr>
+            <w:proofErr w:type="spellStart"/>
+            <w:r>
+              <w:rPr>
+                <w:lang w:val="en-US"/>
+              </w:rPr>
+              <w:t>QuantityEnemyTypeInAllLevels</w:t>
             </w:r>
             <w:proofErr w:type="spellEnd"/>
             <w:r>
@@ -3644,7 +3809,7 @@
         </w:tc>
         <w:tc>
           <w:tcPr>
-            <w:tcW w:w="3469" w:type="dxa"/>
+            <w:tcW w:w="3610" w:type="dxa"/>
             <w:shd w:val="clear" w:color="auto" w:fill="auto"/>
             <w:tcMar>
               <w:top w:w="100" w:type="dxa"/>
@@ -3740,7 +3905,14 @@
               <w:rPr>
                 <w:lang w:val="en-US"/>
               </w:rPr>
-              <w:t xml:space="preserve"> Report the quantity of consonants founded in the names of the game enemies</w:t>
+              <w:t xml:space="preserve"> Report the quantity of consonants founded in the </w:t>
+            </w:r>
+            <w:r>
+              <w:rPr>
+                <w:lang w:val="en-US"/>
+              </w:rPr>
+              <w:lastRenderedPageBreak/>
+              <w:t>names of the game enemies</w:t>
             </w:r>
           </w:p>
         </w:tc>
@@ -3777,6 +3949,7 @@
               <w:rPr>
                 <w:lang w:val="en-US"/>
               </w:rPr>
+              <w:lastRenderedPageBreak/>
               <w:t xml:space="preserve">Class </w:t>
             </w:r>
             <w:proofErr w:type="spellStart"/>
@@ -3791,7 +3964,7 @@
         </w:tc>
         <w:tc>
           <w:tcPr>
-            <w:tcW w:w="3469" w:type="dxa"/>
+            <w:tcW w:w="3610" w:type="dxa"/>
             <w:shd w:val="clear" w:color="auto" w:fill="auto"/>
             <w:tcMar>
               <w:top w:w="100" w:type="dxa"/>
@@ -3922,7 +4095,7 @@
         </w:tc>
         <w:tc>
           <w:tcPr>
-            <w:tcW w:w="3469" w:type="dxa"/>
+            <w:tcW w:w="3610" w:type="dxa"/>
             <w:shd w:val="clear" w:color="auto" w:fill="auto"/>
             <w:tcMar>
               <w:top w:w="100" w:type="dxa"/>
@@ -4064,7 +4237,7 @@
         </w:tc>
         <w:tc>
           <w:tcPr>
-            <w:tcW w:w="3469" w:type="dxa"/>
+            <w:tcW w:w="3610" w:type="dxa"/>
             <w:shd w:val="clear" w:color="auto" w:fill="auto"/>
             <w:tcMar>
               <w:top w:w="100" w:type="dxa"/>
@@ -4209,7 +4382,7 @@
         </w:tc>
         <w:tc>
           <w:tcPr>
-            <w:tcW w:w="3469" w:type="dxa"/>
+            <w:tcW w:w="3610" w:type="dxa"/>
             <w:shd w:val="clear" w:color="auto" w:fill="auto"/>
             <w:tcMar>
               <w:top w:w="100" w:type="dxa"/>
@@ -4297,8 +4470,6 @@
                 <w:lang w:val="en-US"/>
               </w:rPr>
             </w:pPr>
-            <w:bookmarkStart w:id="0" w:name="_GoBack"/>
-            <w:bookmarkEnd w:id="0"/>
           </w:p>
         </w:tc>
         <w:tc>
@@ -4348,7 +4519,7 @@
         </w:tc>
         <w:tc>
           <w:tcPr>
-            <w:tcW w:w="3469" w:type="dxa"/>
+            <w:tcW w:w="3610" w:type="dxa"/>
             <w:shd w:val="clear" w:color="auto" w:fill="auto"/>
             <w:tcMar>
               <w:top w:w="100" w:type="dxa"/>
@@ -4457,7 +4628,7 @@
         </w:tc>
         <w:tc>
           <w:tcPr>
-            <w:tcW w:w="3469" w:type="dxa"/>
+            <w:tcW w:w="3610" w:type="dxa"/>
             <w:shd w:val="clear" w:color="auto" w:fill="auto"/>
             <w:tcMar>
               <w:top w:w="100" w:type="dxa"/>
